--- a/index_arquivos/LISTA 001/LINKS TESTE.docx
+++ b/index_arquivos/LISTA 001/LINKS TESTE.docx
@@ -23,11 +23,7 @@
         <w:t>LINKS</w:t>
       </w:r>
     </w:p>
-    <w:p>
-      <w:pPr>
-        <w:spacing w:line="360" w:lineRule="auto"/>
-      </w:pPr>
-    </w:p>
+    <w:p/>
     <w:p>
       <w:pPr>
         <w:pStyle w:val="PargrafodaLista"/>
@@ -35,7 +31,6 @@
           <w:ilvl w:val="0"/>
           <w:numId w:val="1"/>
         </w:numPr>
-        <w:spacing w:line="360" w:lineRule="auto"/>
       </w:pPr>
       <w:hyperlink r:id="rId5" w:history="1">
         <w:r>
@@ -67,7 +62,6 @@
           <w:ilvl w:val="0"/>
           <w:numId w:val="1"/>
         </w:numPr>
-        <w:spacing w:line="360" w:lineRule="auto"/>
       </w:pPr>
       <w:hyperlink r:id="rId6" w:history="1">
         <w:r>
@@ -85,7 +79,6 @@
           <w:ilvl w:val="0"/>
           <w:numId w:val="1"/>
         </w:numPr>
-        <w:spacing w:line="360" w:lineRule="auto"/>
       </w:pPr>
       <w:hyperlink r:id="rId7" w:history="1">
         <w:r>
@@ -103,7 +96,6 @@
           <w:ilvl w:val="0"/>
           <w:numId w:val="1"/>
         </w:numPr>
-        <w:spacing w:line="360" w:lineRule="auto"/>
       </w:pPr>
       <w:hyperlink r:id="rId8" w:history="1">
         <w:r>
@@ -116,9 +108,14 @@
     </w:p>
     <w:p>
       <w:pPr>
-        <w:spacing w:line="360" w:lineRule="auto"/>
+        <w:pStyle w:val="PargrafodaLista"/>
+        <w:numPr>
+          <w:ilvl w:val="0"/>
+          <w:numId w:val="1"/>
+        </w:numPr>
       </w:pPr>
     </w:p>
+    <w:p/>
     <w:sectPr>
       <w:pgSz w:w="11906" w:h="16838"/>
       <w:pgMar w:top="1417" w:right="1701" w:bottom="1417" w:left="1701" w:header="708" w:footer="708" w:gutter="0"/>
